--- a/Images/Mind reader screen - mockup.docx
+++ b/Images/Mind reader screen - mockup.docx
@@ -8,9 +8,9 @@
           <w:noProof/>
         </w:rPr>
         <w:drawing>
-          <wp:inline distT="0" distB="0" distL="0" distR="0" wp14:anchorId="0B557C72" wp14:editId="5080618C">
-            <wp:extent cx="5706514" cy="3806190"/>
-            <wp:effectExtent l="0" t="0" r="0" b="0"/>
+          <wp:inline distT="0" distB="0" distL="0" distR="0" wp14:anchorId="78527F13" wp14:editId="1FCF9038">
+            <wp:extent cx="3170555" cy="3806190"/>
+            <wp:effectExtent l="0" t="0" r="0" b="3810"/>
             <wp:docPr id="1" name="Picture 1"/>
             <wp:cNvGraphicFramePr>
               <a:graphicFrameLocks xmlns:a="http://schemas.openxmlformats.org/drawingml/2006/main" noChangeAspect="1"/>
@@ -20,13 +20,18 @@
                 <pic:pic xmlns:pic="http://schemas.openxmlformats.org/drawingml/2006/picture">
                   <pic:nvPicPr>
                     <pic:cNvPr id="1" name="Picture 1"/>
-                    <pic:cNvPicPr/>
+                    <pic:cNvPicPr>
+                      <a:picLocks noChangeAspect="1"/>
+                    </pic:cNvPicPr>
                   </pic:nvPicPr>
                   <pic:blipFill>
                     <a:blip r:embed="rId5" cstate="print">
                       <a:extLst>
                         <a:ext uri="{28A0092B-C50C-407E-A947-70E740481C1C}">
                           <a14:useLocalDpi xmlns:a14="http://schemas.microsoft.com/office/drawing/2010/main" val="0"/>
+                        </a:ext>
+                        <a:ext uri="{837473B0-CC2E-450A-ABE3-18F120FF3D39}">
+                          <a1611:picAttrSrcUrl xmlns:a1611="http://schemas.microsoft.com/office/drawing/2016/11/main" r:id="rId6"/>
                         </a:ext>
                       </a:extLst>
                     </a:blip>
@@ -35,9 +40,9 @@
                     </a:stretch>
                   </pic:blipFill>
                   <pic:spPr>
-                    <a:xfrm>
+                    <a:xfrm flipH="1">
                       <a:off x="0" y="0"/>
-                      <a:ext cx="5706514" cy="3806190"/>
+                      <a:ext cx="3170555" cy="3806190"/>
                     </a:xfrm>
                     <a:prstGeom prst="rect">
                       <a:avLst/>
@@ -160,6 +165,9 @@
         </mc:AlternateContent>
       </w:r>
       <w:r>
+        <w:rPr>
+          <w:noProof/>
+        </w:rPr>
         <w:drawing>
           <wp:anchor distT="0" distB="0" distL="114300" distR="114300" simplePos="0" relativeHeight="251659264" behindDoc="0" locked="0" layoutInCell="1" allowOverlap="1" wp14:anchorId="41C1C607" wp14:editId="244236E4">
             <wp:simplePos x="0" y="0"/>
@@ -184,7 +192,7 @@
                     <pic:cNvPicPr/>
                   </pic:nvPicPr>
                   <pic:blipFill rotWithShape="1">
-                    <a:blip r:embed="rId6">
+                    <a:blip r:embed="rId7">
                       <a:extLst>
                         <a:ext uri="{28A0092B-C50C-407E-A947-70E740481C1C}">
                           <a14:useLocalDpi xmlns:a14="http://schemas.microsoft.com/office/drawing/2010/main" val="0"/>
@@ -224,6 +232,9 @@
         </w:drawing>
       </w:r>
       <w:r>
+        <w:rPr>
+          <w:noProof/>
+        </w:rPr>
         <w:drawing>
           <wp:anchor distT="0" distB="0" distL="114300" distR="114300" simplePos="0" relativeHeight="251656192" behindDoc="1" locked="0" layoutInCell="1" allowOverlap="1" wp14:anchorId="30CB9010" wp14:editId="160BFDF0">
             <wp:simplePos x="0" y="0"/>
@@ -248,7 +259,7 @@
                     <pic:cNvPicPr/>
                   </pic:nvPicPr>
                   <pic:blipFill>
-                    <a:blip r:embed="rId7" cstate="print">
+                    <a:blip r:embed="rId8" cstate="print">
                       <a:extLst>
                         <a:ext uri="{28A0092B-C50C-407E-A947-70E740481C1C}">
                           <a14:useLocalDpi xmlns:a14="http://schemas.microsoft.com/office/drawing/2010/main" val="0"/>
@@ -2056,6 +2067,29 @@
       <w:szCs w:val="21"/>
     </w:rPr>
   </w:style>
+  <w:style w:type="character" w:styleId="Hyperlink">
+    <w:name w:val="Hyperlink"/>
+    <w:basedOn w:val="DefaultParagraphFont"/>
+    <w:uiPriority w:val="99"/>
+    <w:unhideWhenUsed/>
+    <w:rsid w:val="003159AB"/>
+    <w:rPr>
+      <w:color w:val="0563C1" w:themeColor="hyperlink"/>
+      <w:u w:val="single"/>
+    </w:rPr>
+  </w:style>
+  <w:style w:type="character" w:styleId="UnresolvedMention">
+    <w:name w:val="Unresolved Mention"/>
+    <w:basedOn w:val="DefaultParagraphFont"/>
+    <w:uiPriority w:val="99"/>
+    <w:semiHidden/>
+    <w:unhideWhenUsed/>
+    <w:rsid w:val="003159AB"/>
+    <w:rPr>
+      <w:color w:val="605E5C"/>
+      <w:shd w:val="clear" w:color="auto" w:fill="E1DFDD"/>
+    </w:rPr>
+  </w:style>
 </w:styles>
 </file>
 
